--- a/06 - PI II - Descrição do Sistema.docx
+++ b/06 - PI II - Descrição do Sistema.docx
@@ -652,7 +652,10 @@
         <w:jc w:val="both"/>
       </w:pPr>
       <w:r>
-        <w:t>REQUISITOS NÃO FUNCIONAIS</w:t>
+        <w:t xml:space="preserve">- </w:t>
+      </w:r>
+      <w:r>
+        <w:t>O campo CPF (cadastro de cliente), deve ter 11 caracteres numéricos;</w:t>
       </w:r>
     </w:p>
     <w:p>
@@ -662,15 +665,7 @@
         <w:jc w:val="both"/>
       </w:pPr>
       <w:r>
-        <w:t>- O tema do sistema deverá ser o tema “</w:t>
-      </w:r>
-      <w:proofErr w:type="spellStart"/>
-      <w:r>
-        <w:t>Nimbus</w:t>
-      </w:r>
-      <w:proofErr w:type="spellEnd"/>
-      <w:r>
-        <w:t>” (tema do Java);</w:t>
+        <w:t>- Não devem ser cadastrados valores com caracteres especiais, tanto em produtos quanto em clientes e esses caracteres devem ser maiúsculos;</w:t>
       </w:r>
     </w:p>
     <w:p>
@@ -680,7 +675,7 @@
         <w:jc w:val="both"/>
       </w:pPr>
       <w:r>
-        <w:t>- O sistema deverá informar ao usuário caso a operação realizada seja feita com sucesso ou não;</w:t>
+        <w:t>- A pesquisa por cliente pode ser feita tanto pelo nome quanto pelo CPF;</w:t>
       </w:r>
     </w:p>
     <w:p>
@@ -690,7 +685,7 @@
         <w:jc w:val="both"/>
       </w:pPr>
       <w:r>
-        <w:t>- Mostrar somente os produtos que estão disponíveis em estoque na hora da venda;</w:t>
+        <w:t>- O sistema deverá informar ao usuário caso a operação realizada seja feita com sucesso ou não;</w:t>
       </w:r>
     </w:p>
     <w:p>
@@ -700,10 +695,7 @@
         <w:jc w:val="both"/>
       </w:pPr>
       <w:r>
-        <w:t>- O campo CPF (cadastro de cliente), deve ter 11 caracteres</w:t>
-      </w:r>
-      <w:r>
-        <w:t xml:space="preserve"> numéricos;</w:t>
+        <w:t>REQUISITOS NÃO FUNCIONAIS</w:t>
       </w:r>
     </w:p>
     <w:p>
@@ -713,13 +705,15 @@
         <w:jc w:val="both"/>
       </w:pPr>
       <w:r>
-        <w:t>- Não devem ser cadastrados valores com caracteres especiais, tanto em produtos quanto em clientes</w:t>
-      </w:r>
-      <w:r>
-        <w:t xml:space="preserve"> e esses caracteres devem ser maiúsculos</w:t>
-      </w:r>
-      <w:r>
-        <w:t>;</w:t>
+        <w:t>- O tema do sistema deverá ser o tema “</w:t>
+      </w:r>
+      <w:proofErr w:type="spellStart"/>
+      <w:r>
+        <w:t>Nimbus</w:t>
+      </w:r>
+      <w:proofErr w:type="spellEnd"/>
+      <w:r>
+        <w:t>” (tema do Java);</w:t>
       </w:r>
     </w:p>
     <w:p>
@@ -729,13 +723,24 @@
         <w:jc w:val="both"/>
       </w:pPr>
       <w:r>
-        <w:t>- A pesquisa por cliente pode ser feita tanto pelo nome</w:t>
-      </w:r>
+        <w:t>- Mostrar somente os produtos que estão disponíveis em estoque na hora da venda;</w:t>
+      </w:r>
+    </w:p>
+    <w:p>
+      <w:pPr>
+        <w:spacing w:line="360" w:lineRule="auto"/>
+        <w:ind w:firstLine="360"/>
+        <w:jc w:val="both"/>
+      </w:pPr>
       <w:bookmarkStart w:id="0" w:name="_GoBack"/>
       <w:bookmarkEnd w:id="0"/>
-      <w:r>
-        <w:t xml:space="preserve"> quanto pelo CPF;</w:t>
-      </w:r>
+    </w:p>
+    <w:p>
+      <w:pPr>
+        <w:spacing w:line="360" w:lineRule="auto"/>
+        <w:ind w:firstLine="360"/>
+        <w:jc w:val="both"/>
+      </w:pPr>
     </w:p>
     <w:sectPr>
       <w:pgSz w:w="11906" w:h="16838"/>
@@ -1614,6 +1619,7 @@
     <w:lsdException w:name="HTML Sample" w:semiHidden="1" w:unhideWhenUsed="1"/>
     <w:lsdException w:name="HTML Typewriter" w:semiHidden="1" w:unhideWhenUsed="1"/>
     <w:lsdException w:name="HTML Variable" w:semiHidden="1" w:unhideWhenUsed="1"/>
+    <w:lsdException w:name="Normal Table" w:semiHidden="1" w:unhideWhenUsed="1"/>
     <w:lsdException w:name="annotation subject" w:semiHidden="1" w:unhideWhenUsed="1"/>
     <w:lsdException w:name="No List" w:semiHidden="1" w:unhideWhenUsed="1"/>
     <w:lsdException w:name="Outline List 1" w:semiHidden="1" w:unhideWhenUsed="1"/>
@@ -1660,8 +1666,10 @@
     <w:lsdException w:name="Table Subtle 2" w:semiHidden="1" w:unhideWhenUsed="1"/>
     <w:lsdException w:name="Table Web 1" w:semiHidden="1" w:unhideWhenUsed="1"/>
     <w:lsdException w:name="Table Web 2" w:semiHidden="1" w:unhideWhenUsed="1"/>
+    <w:lsdException w:name="Table Web 3" w:semiHidden="1" w:unhideWhenUsed="1"/>
     <w:lsdException w:name="Balloon Text" w:semiHidden="1" w:unhideWhenUsed="1"/>
     <w:lsdException w:name="Table Grid" w:uiPriority="39"/>
+    <w:lsdException w:name="Table Theme" w:semiHidden="1" w:unhideWhenUsed="1"/>
     <w:lsdException w:name="Placeholder Text" w:semiHidden="1"/>
     <w:lsdException w:name="No Spacing" w:uiPriority="1" w:qFormat="1"/>
     <w:lsdException w:name="Light Shading" w:uiPriority="60"/>
@@ -1889,7 +1897,6 @@
   <w:style w:type="character" w:default="1" w:styleId="Fontepargpadro">
     <w:name w:val="Default Paragraph Font"/>
     <w:uiPriority w:val="1"/>
-    <w:semiHidden/>
     <w:unhideWhenUsed/>
   </w:style>
   <w:style w:type="table" w:default="1" w:styleId="Tabelanormal">
@@ -2258,7 +2265,7 @@
 </file>
 
 <file path=customXml/itemProps1.xml><?xml version="1.0" encoding="utf-8"?>
-<ds:datastoreItem xmlns:ds="http://schemas.openxmlformats.org/officeDocument/2006/customXml" ds:itemID="{A9123E5D-A814-4B18-8728-88453EB4BEB6}">
+<ds:datastoreItem xmlns:ds="http://schemas.openxmlformats.org/officeDocument/2006/customXml" ds:itemID="{89B45CEE-FA92-4208-9AB7-CC3B584F80AC}">
   <ds:schemaRefs>
     <ds:schemaRef ds:uri="http://schemas.openxmlformats.org/officeDocument/2006/bibliography"/>
   </ds:schemaRefs>

--- a/06 - PI II - Descrição do Sistema.docx
+++ b/06 - PI II - Descrição do Sistema.docx
@@ -652,10 +652,7 @@
         <w:jc w:val="both"/>
       </w:pPr>
       <w:r>
-        <w:t xml:space="preserve">- </w:t>
-      </w:r>
-      <w:r>
-        <w:t>O campo CPF (cadastro de cliente), deve ter 11 caracteres numéricos;</w:t>
+        <w:t>REQUISITOS NÃO FUNCIONAIS</w:t>
       </w:r>
     </w:p>
     <w:p>
@@ -665,7 +662,15 @@
         <w:jc w:val="both"/>
       </w:pPr>
       <w:r>
-        <w:t>- Não devem ser cadastrados valores com caracteres especiais, tanto em produtos quanto em clientes e esses caracteres devem ser maiúsculos;</w:t>
+        <w:t>- O tema do sistema deverá ser o tema “</w:t>
+      </w:r>
+      <w:proofErr w:type="spellStart"/>
+      <w:r>
+        <w:t>Nimbus</w:t>
+      </w:r>
+      <w:proofErr w:type="spellEnd"/>
+      <w:r>
+        <w:t>” (tema do Java);</w:t>
       </w:r>
     </w:p>
     <w:p>
@@ -675,7 +680,7 @@
         <w:jc w:val="both"/>
       </w:pPr>
       <w:r>
-        <w:t>- A pesquisa por cliente pode ser feita tanto pelo nome quanto pelo CPF;</w:t>
+        <w:t>- O sistema deverá informar ao usuário caso a operação realizada seja feita com sucesso ou não;</w:t>
       </w:r>
     </w:p>
     <w:p>
@@ -685,7 +690,7 @@
         <w:jc w:val="both"/>
       </w:pPr>
       <w:r>
-        <w:t>- O sistema deverá informar ao usuário caso a operação realizada seja feita com sucesso ou não;</w:t>
+        <w:t>- Mostrar somente os produtos que estão disponíveis em estoque na hora da venda;</w:t>
       </w:r>
     </w:p>
     <w:p>
@@ -695,7 +700,10 @@
         <w:jc w:val="both"/>
       </w:pPr>
       <w:r>
-        <w:t>REQUISITOS NÃO FUNCIONAIS</w:t>
+        <w:t>- O campo CPF (cadastro de cliente), deve ter 11 caracteres</w:t>
+      </w:r>
+      <w:r>
+        <w:t xml:space="preserve"> numéricos;</w:t>
       </w:r>
     </w:p>
     <w:p>
@@ -705,15 +713,13 @@
         <w:jc w:val="both"/>
       </w:pPr>
       <w:r>
-        <w:t>- O tema do sistema deverá ser o tema “</w:t>
-      </w:r>
-      <w:proofErr w:type="spellStart"/>
-      <w:r>
-        <w:t>Nimbus</w:t>
-      </w:r>
-      <w:proofErr w:type="spellEnd"/>
-      <w:r>
-        <w:t>” (tema do Java);</w:t>
+        <w:t>- Não devem ser cadastrados valores com caracteres especiais, tanto em produtos quanto em clientes</w:t>
+      </w:r>
+      <w:r>
+        <w:t xml:space="preserve"> e esses caracteres devem ser maiúsculos</w:t>
+      </w:r>
+      <w:r>
+        <w:t>;</w:t>
       </w:r>
     </w:p>
     <w:p>
@@ -723,24 +729,13 @@
         <w:jc w:val="both"/>
       </w:pPr>
       <w:r>
-        <w:t>- Mostrar somente os produtos que estão disponíveis em estoque na hora da venda;</w:t>
-      </w:r>
-    </w:p>
-    <w:p>
-      <w:pPr>
-        <w:spacing w:line="360" w:lineRule="auto"/>
-        <w:ind w:firstLine="360"/>
-        <w:jc w:val="both"/>
-      </w:pPr>
+        <w:t>- A pesquisa por cliente pode ser feita tanto pelo nome</w:t>
+      </w:r>
       <w:bookmarkStart w:id="0" w:name="_GoBack"/>
       <w:bookmarkEnd w:id="0"/>
-    </w:p>
-    <w:p>
-      <w:pPr>
-        <w:spacing w:line="360" w:lineRule="auto"/>
-        <w:ind w:firstLine="360"/>
-        <w:jc w:val="both"/>
-      </w:pPr>
+      <w:r>
+        <w:t xml:space="preserve"> quanto pelo CPF;</w:t>
+      </w:r>
     </w:p>
     <w:sectPr>
       <w:pgSz w:w="11906" w:h="16838"/>
@@ -1619,7 +1614,6 @@
     <w:lsdException w:name="HTML Sample" w:semiHidden="1" w:unhideWhenUsed="1"/>
     <w:lsdException w:name="HTML Typewriter" w:semiHidden="1" w:unhideWhenUsed="1"/>
     <w:lsdException w:name="HTML Variable" w:semiHidden="1" w:unhideWhenUsed="1"/>
-    <w:lsdException w:name="Normal Table" w:semiHidden="1" w:unhideWhenUsed="1"/>
     <w:lsdException w:name="annotation subject" w:semiHidden="1" w:unhideWhenUsed="1"/>
     <w:lsdException w:name="No List" w:semiHidden="1" w:unhideWhenUsed="1"/>
     <w:lsdException w:name="Outline List 1" w:semiHidden="1" w:unhideWhenUsed="1"/>
@@ -1666,10 +1660,8 @@
     <w:lsdException w:name="Table Subtle 2" w:semiHidden="1" w:unhideWhenUsed="1"/>
     <w:lsdException w:name="Table Web 1" w:semiHidden="1" w:unhideWhenUsed="1"/>
     <w:lsdException w:name="Table Web 2" w:semiHidden="1" w:unhideWhenUsed="1"/>
-    <w:lsdException w:name="Table Web 3" w:semiHidden="1" w:unhideWhenUsed="1"/>
     <w:lsdException w:name="Balloon Text" w:semiHidden="1" w:unhideWhenUsed="1"/>
     <w:lsdException w:name="Table Grid" w:uiPriority="39"/>
-    <w:lsdException w:name="Table Theme" w:semiHidden="1" w:unhideWhenUsed="1"/>
     <w:lsdException w:name="Placeholder Text" w:semiHidden="1"/>
     <w:lsdException w:name="No Spacing" w:uiPriority="1" w:qFormat="1"/>
     <w:lsdException w:name="Light Shading" w:uiPriority="60"/>
@@ -1897,6 +1889,7 @@
   <w:style w:type="character" w:default="1" w:styleId="Fontepargpadro">
     <w:name w:val="Default Paragraph Font"/>
     <w:uiPriority w:val="1"/>
+    <w:semiHidden/>
     <w:unhideWhenUsed/>
   </w:style>
   <w:style w:type="table" w:default="1" w:styleId="Tabelanormal">
@@ -2265,7 +2258,7 @@
 </file>
 
 <file path=customXml/itemProps1.xml><?xml version="1.0" encoding="utf-8"?>
-<ds:datastoreItem xmlns:ds="http://schemas.openxmlformats.org/officeDocument/2006/customXml" ds:itemID="{89B45CEE-FA92-4208-9AB7-CC3B584F80AC}">
+<ds:datastoreItem xmlns:ds="http://schemas.openxmlformats.org/officeDocument/2006/customXml" ds:itemID="{A9123E5D-A814-4B18-8728-88453EB4BEB6}">
   <ds:schemaRefs>
     <ds:schemaRef ds:uri="http://schemas.openxmlformats.org/officeDocument/2006/bibliography"/>
   </ds:schemaRefs>
